--- a/Week2/Adim_Algoritmasi_Soru2.doxc.docx
+++ b/Week2/Adim_Algoritmasi_Soru2.doxc.docx
@@ -99,12 +99,21 @@
         </w:rPr>
         <w:t xml:space="preserve"> 1-    </w:t>
       </w:r>
-      <w:r>
-        <w:rPr>
-          <w:sz w:val="32"/>
-          <w:szCs w:val="32"/>
-        </w:rPr>
-        <w:t>Min &lt;- 500</w:t>
+      <w:proofErr w:type="spellStart"/>
+      <w:r>
+        <w:rPr>
+          <w:sz w:val="32"/>
+          <w:szCs w:val="32"/>
+        </w:rPr>
+        <w:t>Min</w:t>
+      </w:r>
+      <w:proofErr w:type="spellEnd"/>
+      <w:r>
+        <w:rPr>
+          <w:sz w:val="32"/>
+          <w:szCs w:val="32"/>
+        </w:rPr>
+        <w:t xml:space="preserve"> &lt;- 500</w:t>
       </w:r>
     </w:p>
     <w:p>
@@ -172,7 +181,7 @@
           <w:sz w:val="32"/>
           <w:szCs w:val="32"/>
         </w:rPr>
-        <w:t xml:space="preserve">                 2.2. </w:t>
+        <w:t xml:space="preserve">                 2.2. D </w:t>
       </w:r>
       <w:proofErr w:type="gramStart"/>
       <w:r>
@@ -181,8 +190,26 @@
           <w:sz w:val="32"/>
           <w:szCs w:val="32"/>
         </w:rPr>
-        <w:t>D &gt;</w:t>
-      </w:r>
+        <w:t>&lt;</w:t>
+      </w:r>
+      <w:r>
+        <w:rPr>
+          <w:color w:val="000000" w:themeColor="text1"/>
+          <w:sz w:val="32"/>
+          <w:szCs w:val="32"/>
+        </w:rPr>
+        <w:t xml:space="preserve"> </w:t>
+      </w:r>
+      <w:proofErr w:type="spellStart"/>
+      <w:r>
+        <w:rPr>
+          <w:color w:val="000000" w:themeColor="text1"/>
+          <w:sz w:val="32"/>
+          <w:szCs w:val="32"/>
+        </w:rPr>
+        <w:t>Min</w:t>
+      </w:r>
+      <w:proofErr w:type="spellEnd"/>
       <w:proofErr w:type="gramEnd"/>
       <w:r>
         <w:rPr>
@@ -190,7 +217,25 @@
           <w:sz w:val="32"/>
           <w:szCs w:val="32"/>
         </w:rPr>
-        <w:t xml:space="preserve"> Min ise Min &lt;- D</w:t>
+        <w:t xml:space="preserve"> ise </w:t>
+      </w:r>
+      <w:proofErr w:type="spellStart"/>
+      <w:r>
+        <w:rPr>
+          <w:color w:val="000000" w:themeColor="text1"/>
+          <w:sz w:val="32"/>
+          <w:szCs w:val="32"/>
+        </w:rPr>
+        <w:t>Min</w:t>
+      </w:r>
+      <w:proofErr w:type="spellEnd"/>
+      <w:r>
+        <w:rPr>
+          <w:color w:val="000000" w:themeColor="text1"/>
+          <w:sz w:val="32"/>
+          <w:szCs w:val="32"/>
+        </w:rPr>
+        <w:t xml:space="preserve"> &lt;- D</w:t>
       </w:r>
     </w:p>
     <w:p>
@@ -244,7 +289,23 @@
           <w:sz w:val="32"/>
           <w:szCs w:val="32"/>
         </w:rPr>
-        <w:t xml:space="preserve">  Min değerini yazdırın</w:t>
+        <w:t xml:space="preserve">  </w:t>
+      </w:r>
+      <w:proofErr w:type="spellStart"/>
+      <w:r>
+        <w:rPr>
+          <w:sz w:val="32"/>
+          <w:szCs w:val="32"/>
+        </w:rPr>
+        <w:t>Min</w:t>
+      </w:r>
+      <w:proofErr w:type="spellEnd"/>
+      <w:r>
+        <w:rPr>
+          <w:sz w:val="32"/>
+          <w:szCs w:val="32"/>
+        </w:rPr>
+        <w:t xml:space="preserve"> değerini yazdırın</w:t>
       </w:r>
     </w:p>
     <w:p/>
@@ -299,6 +360,7 @@
         </w:rPr>
         <w:t xml:space="preserve">  </w:t>
       </w:r>
+      <w:proofErr w:type="spellStart"/>
       <w:r>
         <w:rPr>
           <w:sz w:val="32"/>
@@ -306,6 +368,7 @@
         </w:rPr>
         <w:t>Min</w:t>
       </w:r>
+      <w:proofErr w:type="spellEnd"/>
       <w:proofErr w:type="gramEnd"/>
       <w:r>
         <w:rPr>
